--- a/php基础/Php高级语法-常量-静态属性-静态方法.docx
+++ b/php基础/Php高级语法-常量-静态属性-静态方法.docx
@@ -5,6 +5,158 @@
     <w:p>
       <w:pPr>
         <w:pStyle w:val="2"/>
+        <w:bidi w:val="0"/>
+        <w:rPr>
+          <w:rFonts w:hint="eastAsia"/>
+          <w:lang w:val="en-US" w:eastAsia="zh-CN"/>
+        </w:rPr>
+      </w:pPr>
+      <w:r>
+        <w:rPr>
+          <w:rFonts w:hint="eastAsia"/>
+          <w:lang w:val="en-US" w:eastAsia="zh-CN"/>
+        </w:rPr>
+        <w:t>Php高级语法-常量-静态属性-静态方法</w:t>
+      </w:r>
+    </w:p>
+    <w:p>
+      <w:r>
+        <w:drawing>
+          <wp:inline distT="0" distB="0" distL="114300" distR="114300">
+            <wp:extent cx="5269865" cy="1134110"/>
+            <wp:effectExtent l="0" t="0" r="6985" b="8890"/>
+            <wp:docPr id="1" name="图片 1"/>
+            <wp:cNvGraphicFramePr>
+              <a:graphicFrameLocks xmlns:a="http://schemas.openxmlformats.org/drawingml/2006/main" noChangeAspect="1"/>
+            </wp:cNvGraphicFramePr>
+            <a:graphic xmlns:a="http://schemas.openxmlformats.org/drawingml/2006/main">
+              <a:graphicData uri="http://schemas.openxmlformats.org/drawingml/2006/picture">
+                <pic:pic xmlns:pic="http://schemas.openxmlformats.org/drawingml/2006/picture">
+                  <pic:nvPicPr>
+                    <pic:cNvPr id="1" name="图片 1"/>
+                    <pic:cNvPicPr>
+                      <a:picLocks noChangeAspect="1"/>
+                    </pic:cNvPicPr>
+                  </pic:nvPicPr>
+                  <pic:blipFill>
+                    <a:blip r:embed="rId4"/>
+                    <a:stretch>
+                      <a:fillRect/>
+                    </a:stretch>
+                  </pic:blipFill>
+                  <pic:spPr>
+                    <a:xfrm>
+                      <a:off x="0" y="0"/>
+                      <a:ext cx="5269865" cy="1134110"/>
+                    </a:xfrm>
+                    <a:prstGeom prst="rect">
+                      <a:avLst/>
+                    </a:prstGeom>
+                    <a:noFill/>
+                    <a:ln>
+                      <a:noFill/>
+                    </a:ln>
+                  </pic:spPr>
+                </pic:pic>
+              </a:graphicData>
+            </a:graphic>
+          </wp:inline>
+        </w:drawing>
+      </w:r>
+    </w:p>
+    <w:p>
+      <w:r>
+        <w:drawing>
+          <wp:inline distT="0" distB="0" distL="114300" distR="114300">
+            <wp:extent cx="5273040" cy="2451735"/>
+            <wp:effectExtent l="0" t="0" r="3810" b="5715"/>
+            <wp:docPr id="2" name="图片 2"/>
+            <wp:cNvGraphicFramePr>
+              <a:graphicFrameLocks xmlns:a="http://schemas.openxmlformats.org/drawingml/2006/main" noChangeAspect="1"/>
+            </wp:cNvGraphicFramePr>
+            <a:graphic xmlns:a="http://schemas.openxmlformats.org/drawingml/2006/main">
+              <a:graphicData uri="http://schemas.openxmlformats.org/drawingml/2006/picture">
+                <pic:pic xmlns:pic="http://schemas.openxmlformats.org/drawingml/2006/picture">
+                  <pic:nvPicPr>
+                    <pic:cNvPr id="2" name="图片 2"/>
+                    <pic:cNvPicPr>
+                      <a:picLocks noChangeAspect="1"/>
+                    </pic:cNvPicPr>
+                  </pic:nvPicPr>
+                  <pic:blipFill>
+                    <a:blip r:embed="rId5"/>
+                    <a:stretch>
+                      <a:fillRect/>
+                    </a:stretch>
+                  </pic:blipFill>
+                  <pic:spPr>
+                    <a:xfrm>
+                      <a:off x="0" y="0"/>
+                      <a:ext cx="5273040" cy="2451735"/>
+                    </a:xfrm>
+                    <a:prstGeom prst="rect">
+                      <a:avLst/>
+                    </a:prstGeom>
+                    <a:noFill/>
+                    <a:ln>
+                      <a:noFill/>
+                    </a:ln>
+                  </pic:spPr>
+                </pic:pic>
+              </a:graphicData>
+            </a:graphic>
+          </wp:inline>
+        </w:drawing>
+      </w:r>
+    </w:p>
+    <w:p>
+      <w:r>
+        <w:drawing>
+          <wp:inline distT="0" distB="0" distL="114300" distR="114300">
+            <wp:extent cx="5267960" cy="2477135"/>
+            <wp:effectExtent l="0" t="0" r="8890" b="18415"/>
+            <wp:docPr id="3" name="图片 3"/>
+            <wp:cNvGraphicFramePr>
+              <a:graphicFrameLocks xmlns:a="http://schemas.openxmlformats.org/drawingml/2006/main" noChangeAspect="1"/>
+            </wp:cNvGraphicFramePr>
+            <a:graphic xmlns:a="http://schemas.openxmlformats.org/drawingml/2006/main">
+              <a:graphicData uri="http://schemas.openxmlformats.org/drawingml/2006/picture">
+                <pic:pic xmlns:pic="http://schemas.openxmlformats.org/drawingml/2006/picture">
+                  <pic:nvPicPr>
+                    <pic:cNvPr id="3" name="图片 3"/>
+                    <pic:cNvPicPr>
+                      <a:picLocks noChangeAspect="1"/>
+                    </pic:cNvPicPr>
+                  </pic:nvPicPr>
+                  <pic:blipFill>
+                    <a:blip r:embed="rId6"/>
+                    <a:stretch>
+                      <a:fillRect/>
+                    </a:stretch>
+                  </pic:blipFill>
+                  <pic:spPr>
+                    <a:xfrm>
+                      <a:off x="0" y="0"/>
+                      <a:ext cx="5267960" cy="2477135"/>
+                    </a:xfrm>
+                    <a:prstGeom prst="rect">
+                      <a:avLst/>
+                    </a:prstGeom>
+                    <a:noFill/>
+                    <a:ln>
+                      <a:noFill/>
+                    </a:ln>
+                  </pic:spPr>
+                </pic:pic>
+              </a:graphicData>
+            </a:graphic>
+          </wp:inline>
+        </w:drawing>
+      </w:r>
+    </w:p>
+    <w:p>
+      <w:pPr>
+        <w:pStyle w:val="6"/>
         <w:bidi w:val="0"/>
         <w:rPr>
           <w:rFonts w:hint="default"/>
@@ -16,8 +168,62 @@
           <w:rFonts w:hint="eastAsia"/>
           <w:lang w:val="en-US" w:eastAsia="zh-CN"/>
         </w:rPr>
-        <w:t>Php高级语法-常量-静态属性-静态方法</w:t>
+        <w:t>在类外部访问静态属性时，需要添加$符号，访问对象属性时，则不需要添加</w:t>
       </w:r>
+    </w:p>
+    <w:p/>
+    <w:p>
+      <w:r>
+        <w:drawing>
+          <wp:inline distT="0" distB="0" distL="114300" distR="114300">
+            <wp:extent cx="5270500" cy="2270760"/>
+            <wp:effectExtent l="0" t="0" r="6350" b="15240"/>
+            <wp:docPr id="4" name="图片 4"/>
+            <wp:cNvGraphicFramePr>
+              <a:graphicFrameLocks xmlns:a="http://schemas.openxmlformats.org/drawingml/2006/main" noChangeAspect="1"/>
+            </wp:cNvGraphicFramePr>
+            <a:graphic xmlns:a="http://schemas.openxmlformats.org/drawingml/2006/main">
+              <a:graphicData uri="http://schemas.openxmlformats.org/drawingml/2006/picture">
+                <pic:pic xmlns:pic="http://schemas.openxmlformats.org/drawingml/2006/picture">
+                  <pic:nvPicPr>
+                    <pic:cNvPr id="4" name="图片 4"/>
+                    <pic:cNvPicPr>
+                      <a:picLocks noChangeAspect="1"/>
+                    </pic:cNvPicPr>
+                  </pic:nvPicPr>
+                  <pic:blipFill>
+                    <a:blip r:embed="rId7"/>
+                    <a:stretch>
+                      <a:fillRect/>
+                    </a:stretch>
+                  </pic:blipFill>
+                  <pic:spPr>
+                    <a:xfrm>
+                      <a:off x="0" y="0"/>
+                      <a:ext cx="5270500" cy="2270760"/>
+                    </a:xfrm>
+                    <a:prstGeom prst="rect">
+                      <a:avLst/>
+                    </a:prstGeom>
+                    <a:noFill/>
+                    <a:ln>
+                      <a:noFill/>
+                    </a:ln>
+                  </pic:spPr>
+                </pic:pic>
+              </a:graphicData>
+            </a:graphic>
+          </wp:inline>
+        </w:drawing>
+      </w:r>
+    </w:p>
+    <w:p>
+      <w:pPr>
+        <w:rPr>
+          <w:rFonts w:hint="default"/>
+          <w:lang w:val="en-US" w:eastAsia="zh-CN"/>
+        </w:rPr>
+      </w:pPr>
       <w:bookmarkStart w:id="0" w:name="_GoBack"/>
       <w:bookmarkEnd w:id="0"/>
     </w:p>
@@ -44,10 +250,10 @@
     <w:lsdException w:qFormat="1" w:unhideWhenUsed="0" w:uiPriority="0" w:semiHidden="0" w:name="Normal"/>
     <w:lsdException w:qFormat="1" w:unhideWhenUsed="0" w:uiPriority="0" w:semiHidden="0" w:name="heading 1"/>
     <w:lsdException w:qFormat="1" w:uiPriority="0" w:name="heading 2"/>
-    <w:lsdException w:qFormat="1" w:uiPriority="0" w:name="heading 3"/>
-    <w:lsdException w:qFormat="1" w:uiPriority="0" w:name="heading 4"/>
-    <w:lsdException w:qFormat="1" w:uiPriority="0" w:name="heading 5"/>
-    <w:lsdException w:qFormat="1" w:uiPriority="0" w:name="heading 6"/>
+    <w:lsdException w:qFormat="1" w:uiPriority="0" w:semiHidden="0" w:name="heading 3"/>
+    <w:lsdException w:qFormat="1" w:uiPriority="0" w:semiHidden="0" w:name="heading 4"/>
+    <w:lsdException w:qFormat="1" w:uiPriority="0" w:semiHidden="0" w:name="heading 5"/>
+    <w:lsdException w:qFormat="1" w:uiPriority="0" w:semiHidden="0" w:name="heading 6"/>
     <w:lsdException w:qFormat="1" w:uiPriority="0" w:name="heading 7"/>
     <w:lsdException w:qFormat="1" w:uiPriority="0" w:name="heading 8"/>
     <w:lsdException w:qFormat="1" w:uiPriority="0" w:name="heading 9"/>
@@ -324,12 +530,86 @@
       <w:sz w:val="44"/>
     </w:rPr>
   </w:style>
-  <w:style w:type="character" w:default="1" w:styleId="4">
+  <w:style w:type="paragraph" w:styleId="3">
+    <w:name w:val="heading 3"/>
+    <w:basedOn w:val="1"/>
+    <w:next w:val="1"/>
+    <w:unhideWhenUsed/>
+    <w:qFormat/>
+    <w:uiPriority w:val="0"/>
+    <w:pPr>
+      <w:keepNext/>
+      <w:keepLines/>
+      <w:spacing w:before="260" w:beforeLines="0" w:beforeAutospacing="0" w:after="260" w:afterLines="0" w:afterAutospacing="0" w:line="413" w:lineRule="auto"/>
+      <w:outlineLvl w:val="2"/>
+    </w:pPr>
+    <w:rPr>
+      <w:b/>
+      <w:sz w:val="32"/>
+    </w:rPr>
+  </w:style>
+  <w:style w:type="paragraph" w:styleId="4">
+    <w:name w:val="heading 4"/>
+    <w:basedOn w:val="1"/>
+    <w:next w:val="1"/>
+    <w:unhideWhenUsed/>
+    <w:qFormat/>
+    <w:uiPriority w:val="0"/>
+    <w:pPr>
+      <w:keepNext/>
+      <w:keepLines/>
+      <w:spacing w:before="280" w:beforeLines="0" w:beforeAutospacing="0" w:after="290" w:afterLines="0" w:afterAutospacing="0" w:line="372" w:lineRule="auto"/>
+      <w:outlineLvl w:val="3"/>
+    </w:pPr>
+    <w:rPr>
+      <w:rFonts w:ascii="Arial" w:hAnsi="Arial" w:eastAsia="黑体"/>
+      <w:b/>
+      <w:sz w:val="28"/>
+    </w:rPr>
+  </w:style>
+  <w:style w:type="paragraph" w:styleId="5">
+    <w:name w:val="heading 5"/>
+    <w:basedOn w:val="1"/>
+    <w:next w:val="1"/>
+    <w:unhideWhenUsed/>
+    <w:qFormat/>
+    <w:uiPriority w:val="0"/>
+    <w:pPr>
+      <w:keepNext/>
+      <w:keepLines/>
+      <w:spacing w:before="280" w:beforeLines="0" w:beforeAutospacing="0" w:after="290" w:afterLines="0" w:afterAutospacing="0" w:line="372" w:lineRule="auto"/>
+      <w:outlineLvl w:val="4"/>
+    </w:pPr>
+    <w:rPr>
+      <w:b/>
+      <w:sz w:val="28"/>
+    </w:rPr>
+  </w:style>
+  <w:style w:type="paragraph" w:styleId="6">
+    <w:name w:val="heading 6"/>
+    <w:basedOn w:val="1"/>
+    <w:next w:val="1"/>
+    <w:unhideWhenUsed/>
+    <w:qFormat/>
+    <w:uiPriority w:val="0"/>
+    <w:pPr>
+      <w:keepNext/>
+      <w:keepLines/>
+      <w:spacing w:before="240" w:beforeLines="0" w:beforeAutospacing="0" w:after="64" w:afterLines="0" w:afterAutospacing="0" w:line="317" w:lineRule="auto"/>
+      <w:outlineLvl w:val="5"/>
+    </w:pPr>
+    <w:rPr>
+      <w:rFonts w:ascii="Arial" w:hAnsi="Arial" w:eastAsia="黑体"/>
+      <w:b/>
+      <w:sz w:val="24"/>
+    </w:rPr>
+  </w:style>
+  <w:style w:type="character" w:default="1" w:styleId="8">
     <w:name w:val="Default Paragraph Font"/>
     <w:semiHidden/>
     <w:uiPriority w:val="0"/>
   </w:style>
-  <w:style w:type="table" w:default="1" w:styleId="3">
+  <w:style w:type="table" w:default="1" w:styleId="7">
     <w:name w:val="Normal Table"/>
     <w:semiHidden/>
     <w:uiPriority w:val="0"/>
